--- a/template/modelo3.docx
+++ b/template/modelo3.docx
@@ -346,7 +346,25 @@
                 <w:bCs/>
                 <w:sz w:val="22"/>
               </w:rPr>
-              <w:t>{nome} {</w:t>
+              <w:t>{nome}</w:t>
+            </w:r>
+            <w:r>
+              <w:rPr>
+                <w:rFonts w:ascii="Tahoma" w:eastAsia="Tahoma" w:hAnsi="Tahoma" w:cs="Tahoma"/>
+                <w:b/>
+                <w:bCs/>
+                <w:sz w:val="22"/>
+              </w:rPr>
+              <w:t xml:space="preserve"> </w:t>
+            </w:r>
+            <w:r>
+              <w:rPr>
+                <w:rFonts w:ascii="Tahoma" w:eastAsia="Tahoma" w:hAnsi="Tahoma" w:cs="Tahoma"/>
+                <w:b/>
+                <w:bCs/>
+                <w:sz w:val="22"/>
+              </w:rPr>
+              <w:t>{</w:t>
             </w:r>
             <w:r>
               <w:rPr>
@@ -969,6 +987,7 @@
           <w:b/>
           <w:sz w:val="22"/>
         </w:rPr>
+        <w:lastRenderedPageBreak/>
         <w:t>DO OBJETO DO CONTRATO</w:t>
       </w:r>
     </w:p>
@@ -1551,7 +1570,6 @@
           <w:b/>
           <w:sz w:val="22"/>
         </w:rPr>
-        <w:lastRenderedPageBreak/>
         <w:t xml:space="preserve">CLÁUSULA </w:t>
       </w:r>
       <w:r>
@@ -1627,6 +1645,7 @@
           <w:b/>
           <w:sz w:val="22"/>
         </w:rPr>
+        <w:lastRenderedPageBreak/>
         <w:t>DO PRAZO E RENOVAÇÃO</w:t>
       </w:r>
     </w:p>
@@ -1833,28 +1852,6 @@
             </w:pPr>
             <w:r>
               <w:rPr>
-                <w:rFonts w:ascii="Tahoma" w:eastAsia="Tahoma" w:hAnsi="Tahoma" w:cs="Tahoma"/>
-                <w:b/>
-                <w:bCs/>
-                <w:sz w:val="22"/>
-                <w:lang w:val="en-US"/>
-              </w:rPr>
-              <w:t>{nome_usuario}</w:t>
-            </w:r>
-          </w:p>
-          <w:p>
-            <w:pPr>
-              <w:spacing w:after="0" w:line="240" w:lineRule="auto"/>
-              <w:jc w:val="center"/>
-              <w:rPr>
-                <w:rFonts w:ascii="Tahoma" w:hAnsi="Tahoma" w:cs="Tahoma"/>
-                <w:b/>
-                <w:bCs/>
-                <w:sz w:val="22"/>
-              </w:rPr>
-            </w:pPr>
-            <w:r>
-              <w:rPr>
                 <w:rFonts w:ascii="Tahoma" w:hAnsi="Tahoma" w:cs="Tahoma"/>
                 <w:b/>
                 <w:bCs/>
@@ -1941,21 +1938,6 @@
                 <w:bottom w:val="single" w:sz="12" w:space="1" w:color="auto"/>
               </w:pBdr>
               <w:spacing w:after="0" w:line="240" w:lineRule="auto"/>
-              <w:jc w:val="center"/>
-              <w:rPr>
-                <w:rFonts w:ascii="Tahoma" w:hAnsi="Tahoma" w:cs="Tahoma"/>
-                <w:b/>
-                <w:bCs/>
-                <w:sz w:val="22"/>
-              </w:rPr>
-            </w:pPr>
-          </w:p>
-          <w:p>
-            <w:pPr>
-              <w:pBdr>
-                <w:bottom w:val="single" w:sz="12" w:space="1" w:color="auto"/>
-              </w:pBdr>
-              <w:spacing w:after="0" w:line="240" w:lineRule="auto"/>
               <w:rPr>
                 <w:rFonts w:ascii="Tahoma" w:hAnsi="Tahoma" w:cs="Tahoma"/>
                 <w:b/>
@@ -2003,7 +1985,34 @@
                 <w:bCs/>
                 <w:sz w:val="22"/>
               </w:rPr>
-              <w:t>{nome_comodato}</w:t>
+              <w:t>{</w:t>
+            </w:r>
+            <w:r>
+              <w:rPr>
+                <w:rFonts w:ascii="Tahoma" w:eastAsia="Tahoma" w:hAnsi="Tahoma" w:cs="Tahoma"/>
+                <w:b/>
+                <w:bCs/>
+                <w:sz w:val="22"/>
+              </w:rPr>
+              <w:t>nome</w:t>
+            </w:r>
+            <w:r>
+              <w:rPr>
+                <w:rFonts w:ascii="Tahoma" w:eastAsia="Tahoma" w:hAnsi="Tahoma" w:cs="Tahoma"/>
+                <w:b/>
+                <w:bCs/>
+                <w:sz w:val="22"/>
+              </w:rPr>
+              <w:t>}</w:t>
+            </w:r>
+            <w:r>
+              <w:rPr>
+                <w:rFonts w:ascii="Tahoma" w:eastAsia="Tahoma" w:hAnsi="Tahoma" w:cs="Tahoma"/>
+                <w:b/>
+                <w:bCs/>
+                <w:sz w:val="22"/>
+              </w:rPr>
+              <w:t xml:space="preserve"> {sobrenome}</w:t>
             </w:r>
           </w:p>
         </w:tc>
@@ -2314,12 +2323,7 @@
       </w:pPr>
     </w:p>
     <w:sectPr>
-      <w:headerReference w:type="even" r:id="rId7"/>
-      <w:headerReference w:type="default" r:id="rId8"/>
-      <w:footerReference w:type="even" r:id="rId9"/>
-      <w:footerReference w:type="default" r:id="rId10"/>
-      <w:headerReference w:type="first" r:id="rId11"/>
-      <w:footerReference w:type="first" r:id="rId12"/>
+      <w:headerReference w:type="default" r:id="rId7"/>
       <w:pgSz w:w="11906" w:h="16838"/>
       <w:pgMar w:top="720" w:right="720" w:bottom="720" w:left="720" w:header="708" w:footer="708" w:gutter="0"/>
       <w:cols w:space="708"/>
@@ -2354,36 +2358,6 @@
 </w:endnotes>
 </file>
 
-<file path=word/footer1.xml><?xml version="1.0" encoding="utf-8"?>
-<w:ftr xmlns:wpc="http://schemas.microsoft.com/office/word/2010/wordprocessingCanvas" xmlns:cx="http://schemas.microsoft.com/office/drawing/2014/chartex" xmlns:cx1="http://schemas.microsoft.com/office/drawing/2015/9/8/chartex" xmlns:cx2="http://schemas.microsoft.com/office/drawing/2015/10/21/chartex" xmlns:cx3="http://schemas.microsoft.com/office/drawing/2016/5/9/chartex" xmlns:cx4="http://schemas.microsoft.com/office/drawing/2016/5/10/chartex" xmlns:cx5="http://schemas.microsoft.com/office/drawing/2016/5/11/chartex" xmlns:cx6="http://schemas.microsoft.com/office/drawing/2016/5/12/chartex" xmlns:cx7="http://schemas.microsoft.com/office/drawing/2016/5/13/chartex" xmlns:cx8="http://schemas.microsoft.com/office/drawing/2016/5/14/chartex" xmlns:mc="http://schemas.openxmlformats.org/markup-compatibility/2006" xmlns:aink="http://schemas.microsoft.com/office/drawing/2016/ink" xmlns:am3d="http://schemas.microsoft.com/office/drawing/2017/model3d" xmlns:o="urn:schemas-microsoft-com:office:office" xmlns:oel="http://schemas.microsoft.com/office/2019/extlst" xmlns:r="http://schemas.openxmlformats.org/officeDocument/2006/relationships" xmlns:m="http://schemas.openxmlformats.org/officeDocument/2006/math" xmlns:v="urn:schemas-microsoft-com:vml" xmlns:wp14="http://schemas.microsoft.com/office/word/2010/wordprocessingDrawing" xmlns:wp="http://schemas.openxmlformats.org/drawingml/2006/wordprocessingDrawing" xmlns:w10="urn:schemas-microsoft-com:office:word" xmlns:w="http://schemas.openxmlformats.org/wordprocessingml/2006/main" xmlns:w14="http://schemas.microsoft.com/office/word/2010/wordml" xmlns:w15="http://schemas.microsoft.com/office/word/2012/wordml" xmlns:w16cex="http://schemas.microsoft.com/office/word/2018/wordml/cex" xmlns:w16cid="http://schemas.microsoft.com/office/word/2016/wordml/cid" xmlns:w16="http://schemas.microsoft.com/office/word/2018/wordml" xmlns:w16du="http://schemas.microsoft.com/office/word/2023/wordml/word16du" xmlns:w16sdtdh="http://schemas.microsoft.com/office/word/2020/wordml/sdtdatahash" xmlns:w16sdtfl="http://schemas.microsoft.com/office/word/2024/wordml/sdtformatlock" xmlns:w16se="http://schemas.microsoft.com/office/word/2015/wordml/symex" xmlns:wpg="http://schemas.microsoft.com/office/word/2010/wordprocessingGroup" xmlns:wpi="http://schemas.microsoft.com/office/word/2010/wordprocessingInk" xmlns:wne="http://schemas.microsoft.com/office/word/2006/wordml" xmlns:wps="http://schemas.microsoft.com/office/word/2010/wordprocessingShape" mc:Ignorable="w14 w15 w16se w16cid w16 w16cex w16sdtdh w16sdtfl w16du wp14">
-  <w:p>
-    <w:pPr>
-      <w:pStyle w:val="Rodap"/>
-    </w:pPr>
-  </w:p>
-</w:ftr>
-</file>
-
-<file path=word/footer2.xml><?xml version="1.0" encoding="utf-8"?>
-<w:ftr xmlns:wpc="http://schemas.microsoft.com/office/word/2010/wordprocessingCanvas" xmlns:cx="http://schemas.microsoft.com/office/drawing/2014/chartex" xmlns:cx1="http://schemas.microsoft.com/office/drawing/2015/9/8/chartex" xmlns:cx2="http://schemas.microsoft.com/office/drawing/2015/10/21/chartex" xmlns:cx3="http://schemas.microsoft.com/office/drawing/2016/5/9/chartex" xmlns:cx4="http://schemas.microsoft.com/office/drawing/2016/5/10/chartex" xmlns:cx5="http://schemas.microsoft.com/office/drawing/2016/5/11/chartex" xmlns:cx6="http://schemas.microsoft.com/office/drawing/2016/5/12/chartex" xmlns:cx7="http://schemas.microsoft.com/office/drawing/2016/5/13/chartex" xmlns:cx8="http://schemas.microsoft.com/office/drawing/2016/5/14/chartex" xmlns:mc="http://schemas.openxmlformats.org/markup-compatibility/2006" xmlns:aink="http://schemas.microsoft.com/office/drawing/2016/ink" xmlns:am3d="http://schemas.microsoft.com/office/drawing/2017/model3d" xmlns:o="urn:schemas-microsoft-com:office:office" xmlns:oel="http://schemas.microsoft.com/office/2019/extlst" xmlns:r="http://schemas.openxmlformats.org/officeDocument/2006/relationships" xmlns:m="http://schemas.openxmlformats.org/officeDocument/2006/math" xmlns:v="urn:schemas-microsoft-com:vml" xmlns:wp14="http://schemas.microsoft.com/office/word/2010/wordprocessingDrawing" xmlns:wp="http://schemas.openxmlformats.org/drawingml/2006/wordprocessingDrawing" xmlns:w10="urn:schemas-microsoft-com:office:word" xmlns:w="http://schemas.openxmlformats.org/wordprocessingml/2006/main" xmlns:w14="http://schemas.microsoft.com/office/word/2010/wordml" xmlns:w15="http://schemas.microsoft.com/office/word/2012/wordml" xmlns:w16cex="http://schemas.microsoft.com/office/word/2018/wordml/cex" xmlns:w16cid="http://schemas.microsoft.com/office/word/2016/wordml/cid" xmlns:w16="http://schemas.microsoft.com/office/word/2018/wordml" xmlns:w16du="http://schemas.microsoft.com/office/word/2023/wordml/word16du" xmlns:w16sdtdh="http://schemas.microsoft.com/office/word/2020/wordml/sdtdatahash" xmlns:w16sdtfl="http://schemas.microsoft.com/office/word/2024/wordml/sdtformatlock" xmlns:w16se="http://schemas.microsoft.com/office/word/2015/wordml/symex" xmlns:wpg="http://schemas.microsoft.com/office/word/2010/wordprocessingGroup" xmlns:wpi="http://schemas.microsoft.com/office/word/2010/wordprocessingInk" xmlns:wne="http://schemas.microsoft.com/office/word/2006/wordml" xmlns:wps="http://schemas.microsoft.com/office/word/2010/wordprocessingShape" mc:Ignorable="w14 w15 w16se w16cid w16 w16cex w16sdtdh w16sdtfl w16du wp14">
-  <w:p>
-    <w:pPr>
-      <w:pStyle w:val="Rodap"/>
-    </w:pPr>
-  </w:p>
-</w:ftr>
-</file>
-
-<file path=word/footer3.xml><?xml version="1.0" encoding="utf-8"?>
-<w:ftr xmlns:wpc="http://schemas.microsoft.com/office/word/2010/wordprocessingCanvas" xmlns:cx="http://schemas.microsoft.com/office/drawing/2014/chartex" xmlns:cx1="http://schemas.microsoft.com/office/drawing/2015/9/8/chartex" xmlns:cx2="http://schemas.microsoft.com/office/drawing/2015/10/21/chartex" xmlns:cx3="http://schemas.microsoft.com/office/drawing/2016/5/9/chartex" xmlns:cx4="http://schemas.microsoft.com/office/drawing/2016/5/10/chartex" xmlns:cx5="http://schemas.microsoft.com/office/drawing/2016/5/11/chartex" xmlns:cx6="http://schemas.microsoft.com/office/drawing/2016/5/12/chartex" xmlns:cx7="http://schemas.microsoft.com/office/drawing/2016/5/13/chartex" xmlns:cx8="http://schemas.microsoft.com/office/drawing/2016/5/14/chartex" xmlns:mc="http://schemas.openxmlformats.org/markup-compatibility/2006" xmlns:aink="http://schemas.microsoft.com/office/drawing/2016/ink" xmlns:am3d="http://schemas.microsoft.com/office/drawing/2017/model3d" xmlns:o="urn:schemas-microsoft-com:office:office" xmlns:oel="http://schemas.microsoft.com/office/2019/extlst" xmlns:r="http://schemas.openxmlformats.org/officeDocument/2006/relationships" xmlns:m="http://schemas.openxmlformats.org/officeDocument/2006/math" xmlns:v="urn:schemas-microsoft-com:vml" xmlns:wp14="http://schemas.microsoft.com/office/word/2010/wordprocessingDrawing" xmlns:wp="http://schemas.openxmlformats.org/drawingml/2006/wordprocessingDrawing" xmlns:w10="urn:schemas-microsoft-com:office:word" xmlns:w="http://schemas.openxmlformats.org/wordprocessingml/2006/main" xmlns:w14="http://schemas.microsoft.com/office/word/2010/wordml" xmlns:w15="http://schemas.microsoft.com/office/word/2012/wordml" xmlns:w16cex="http://schemas.microsoft.com/office/word/2018/wordml/cex" xmlns:w16cid="http://schemas.microsoft.com/office/word/2016/wordml/cid" xmlns:w16="http://schemas.microsoft.com/office/word/2018/wordml" xmlns:w16du="http://schemas.microsoft.com/office/word/2023/wordml/word16du" xmlns:w16sdtdh="http://schemas.microsoft.com/office/word/2020/wordml/sdtdatahash" xmlns:w16sdtfl="http://schemas.microsoft.com/office/word/2024/wordml/sdtformatlock" xmlns:w16se="http://schemas.microsoft.com/office/word/2015/wordml/symex" xmlns:wpg="http://schemas.microsoft.com/office/word/2010/wordprocessingGroup" xmlns:wpi="http://schemas.microsoft.com/office/word/2010/wordprocessingInk" xmlns:wne="http://schemas.microsoft.com/office/word/2006/wordml" xmlns:wps="http://schemas.microsoft.com/office/word/2010/wordprocessingShape" mc:Ignorable="w14 w15 w16se w16cid w16 w16cex w16sdtdh w16sdtfl w16du wp14">
-  <w:p>
-    <w:pPr>
-      <w:pStyle w:val="Rodap"/>
-    </w:pPr>
-  </w:p>
-</w:ftr>
-</file>
-
 <file path=word/footnotes.xml><?xml version="1.0" encoding="utf-8"?>
 <w:footnotes xmlns:wpc="http://schemas.microsoft.com/office/word/2010/wordprocessingCanvas" xmlns:cx="http://schemas.microsoft.com/office/drawing/2014/chartex" xmlns:cx1="http://schemas.microsoft.com/office/drawing/2015/9/8/chartex" xmlns:cx2="http://schemas.microsoft.com/office/drawing/2015/10/21/chartex" xmlns:cx3="http://schemas.microsoft.com/office/drawing/2016/5/9/chartex" xmlns:cx4="http://schemas.microsoft.com/office/drawing/2016/5/10/chartex" xmlns:cx5="http://schemas.microsoft.com/office/drawing/2016/5/11/chartex" xmlns:cx6="http://schemas.microsoft.com/office/drawing/2016/5/12/chartex" xmlns:cx7="http://schemas.microsoft.com/office/drawing/2016/5/13/chartex" xmlns:cx8="http://schemas.microsoft.com/office/drawing/2016/5/14/chartex" xmlns:mc="http://schemas.openxmlformats.org/markup-compatibility/2006" xmlns:aink="http://schemas.microsoft.com/office/drawing/2016/ink" xmlns:am3d="http://schemas.microsoft.com/office/drawing/2017/model3d" xmlns:o="urn:schemas-microsoft-com:office:office" xmlns:oel="http://schemas.microsoft.com/office/2019/extlst" xmlns:r="http://schemas.openxmlformats.org/officeDocument/2006/relationships" xmlns:m="http://schemas.openxmlformats.org/officeDocument/2006/math" xmlns:v="urn:schemas-microsoft-com:vml" xmlns:wp14="http://schemas.microsoft.com/office/word/2010/wordprocessingDrawing" xmlns:wp="http://schemas.openxmlformats.org/drawingml/2006/wordprocessingDrawing" xmlns:w10="urn:schemas-microsoft-com:office:word" xmlns:w="http://schemas.openxmlformats.org/wordprocessingml/2006/main" xmlns:w14="http://schemas.microsoft.com/office/word/2010/wordml" xmlns:w15="http://schemas.microsoft.com/office/word/2012/wordml" xmlns:w16cex="http://schemas.microsoft.com/office/word/2018/wordml/cex" xmlns:w16cid="http://schemas.microsoft.com/office/word/2016/wordml/cid" xmlns:w16="http://schemas.microsoft.com/office/word/2018/wordml" xmlns:w16du="http://schemas.microsoft.com/office/word/2023/wordml/word16du" xmlns:w16sdtdh="http://schemas.microsoft.com/office/word/2020/wordml/sdtdatahash" xmlns:w16sdtfl="http://schemas.microsoft.com/office/word/2024/wordml/sdtformatlock" xmlns:w16se="http://schemas.microsoft.com/office/word/2015/wordml/symex" xmlns:wpg="http://schemas.microsoft.com/office/word/2010/wordprocessingGroup" xmlns:wpi="http://schemas.microsoft.com/office/word/2010/wordprocessingInk" xmlns:wne="http://schemas.microsoft.com/office/word/2006/wordml" xmlns:wps="http://schemas.microsoft.com/office/word/2010/wordprocessingShape" mc:Ignorable="w14 w15 w16se w16cid w16 w16cex w16sdtdh w16sdtfl w16du wp14">
   <w:footnote w:type="separator" w:id="-1">
@@ -2410,16 +2384,6 @@
 </file>
 
 <file path=word/header1.xml><?xml version="1.0" encoding="utf-8"?>
-<w:hdr xmlns:wpc="http://schemas.microsoft.com/office/word/2010/wordprocessingCanvas" xmlns:cx="http://schemas.microsoft.com/office/drawing/2014/chartex" xmlns:cx1="http://schemas.microsoft.com/office/drawing/2015/9/8/chartex" xmlns:cx2="http://schemas.microsoft.com/office/drawing/2015/10/21/chartex" xmlns:cx3="http://schemas.microsoft.com/office/drawing/2016/5/9/chartex" xmlns:cx4="http://schemas.microsoft.com/office/drawing/2016/5/10/chartex" xmlns:cx5="http://schemas.microsoft.com/office/drawing/2016/5/11/chartex" xmlns:cx6="http://schemas.microsoft.com/office/drawing/2016/5/12/chartex" xmlns:cx7="http://schemas.microsoft.com/office/drawing/2016/5/13/chartex" xmlns:cx8="http://schemas.microsoft.com/office/drawing/2016/5/14/chartex" xmlns:mc="http://schemas.openxmlformats.org/markup-compatibility/2006" xmlns:aink="http://schemas.microsoft.com/office/drawing/2016/ink" xmlns:am3d="http://schemas.microsoft.com/office/drawing/2017/model3d" xmlns:o="urn:schemas-microsoft-com:office:office" xmlns:oel="http://schemas.microsoft.com/office/2019/extlst" xmlns:r="http://schemas.openxmlformats.org/officeDocument/2006/relationships" xmlns:m="http://schemas.openxmlformats.org/officeDocument/2006/math" xmlns:v="urn:schemas-microsoft-com:vml" xmlns:wp14="http://schemas.microsoft.com/office/word/2010/wordprocessingDrawing" xmlns:wp="http://schemas.openxmlformats.org/drawingml/2006/wordprocessingDrawing" xmlns:w10="urn:schemas-microsoft-com:office:word" xmlns:w="http://schemas.openxmlformats.org/wordprocessingml/2006/main" xmlns:w14="http://schemas.microsoft.com/office/word/2010/wordml" xmlns:w15="http://schemas.microsoft.com/office/word/2012/wordml" xmlns:w16cex="http://schemas.microsoft.com/office/word/2018/wordml/cex" xmlns:w16cid="http://schemas.microsoft.com/office/word/2016/wordml/cid" xmlns:w16="http://schemas.microsoft.com/office/word/2018/wordml" xmlns:w16du="http://schemas.microsoft.com/office/word/2023/wordml/word16du" xmlns:w16sdtdh="http://schemas.microsoft.com/office/word/2020/wordml/sdtdatahash" xmlns:w16sdtfl="http://schemas.microsoft.com/office/word/2024/wordml/sdtformatlock" xmlns:w16se="http://schemas.microsoft.com/office/word/2015/wordml/symex" xmlns:wpg="http://schemas.microsoft.com/office/word/2010/wordprocessingGroup" xmlns:wpi="http://schemas.microsoft.com/office/word/2010/wordprocessingInk" xmlns:wne="http://schemas.microsoft.com/office/word/2006/wordml" xmlns:wps="http://schemas.microsoft.com/office/word/2010/wordprocessingShape" mc:Ignorable="w14 w15 w16se w16cid w16 w16cex w16sdtdh w16sdtfl w16du wp14">
-  <w:p>
-    <w:pPr>
-      <w:pStyle w:val="Cabealho"/>
-    </w:pPr>
-  </w:p>
-</w:hdr>
-</file>
-
-<file path=word/header2.xml><?xml version="1.0" encoding="utf-8"?>
 <w:hdr xmlns:wpc="http://schemas.microsoft.com/office/word/2010/wordprocessingCanvas" xmlns:cx="http://schemas.microsoft.com/office/drawing/2014/chartex" xmlns:cx1="http://schemas.microsoft.com/office/drawing/2015/9/8/chartex" xmlns:cx2="http://schemas.microsoft.com/office/drawing/2015/10/21/chartex" xmlns:cx3="http://schemas.microsoft.com/office/drawing/2016/5/9/chartex" xmlns:cx4="http://schemas.microsoft.com/office/drawing/2016/5/10/chartex" xmlns:cx5="http://schemas.microsoft.com/office/drawing/2016/5/11/chartex" xmlns:cx6="http://schemas.microsoft.com/office/drawing/2016/5/12/chartex" xmlns:cx7="http://schemas.microsoft.com/office/drawing/2016/5/13/chartex" xmlns:cx8="http://schemas.microsoft.com/office/drawing/2016/5/14/chartex" xmlns:mc="http://schemas.openxmlformats.org/markup-compatibility/2006" xmlns:aink="http://schemas.microsoft.com/office/drawing/2016/ink" xmlns:am3d="http://schemas.microsoft.com/office/drawing/2017/model3d" xmlns:o="urn:schemas-microsoft-com:office:office" xmlns:oel="http://schemas.microsoft.com/office/2019/extlst" xmlns:r="http://schemas.openxmlformats.org/officeDocument/2006/relationships" xmlns:m="http://schemas.openxmlformats.org/officeDocument/2006/math" xmlns:v="urn:schemas-microsoft-com:vml" xmlns:wp14="http://schemas.microsoft.com/office/word/2010/wordprocessingDrawing" xmlns:wp="http://schemas.openxmlformats.org/drawingml/2006/wordprocessingDrawing" xmlns:w10="urn:schemas-microsoft-com:office:word" xmlns:w="http://schemas.openxmlformats.org/wordprocessingml/2006/main" xmlns:w14="http://schemas.microsoft.com/office/word/2010/wordml" xmlns:w15="http://schemas.microsoft.com/office/word/2012/wordml" xmlns:w16cex="http://schemas.microsoft.com/office/word/2018/wordml/cex" xmlns:w16cid="http://schemas.microsoft.com/office/word/2016/wordml/cid" xmlns:w16="http://schemas.microsoft.com/office/word/2018/wordml" xmlns:w16du="http://schemas.microsoft.com/office/word/2023/wordml/word16du" xmlns:w16sdtdh="http://schemas.microsoft.com/office/word/2020/wordml/sdtdatahash" xmlns:w16sdtfl="http://schemas.microsoft.com/office/word/2024/wordml/sdtformatlock" xmlns:w16se="http://schemas.microsoft.com/office/word/2015/wordml/symex" xmlns:wpg="http://schemas.microsoft.com/office/word/2010/wordprocessingGroup" xmlns:wpi="http://schemas.microsoft.com/office/word/2010/wordprocessingInk" xmlns:wne="http://schemas.microsoft.com/office/word/2006/wordml" xmlns:wps="http://schemas.microsoft.com/office/word/2010/wordprocessingShape" mc:Ignorable="w14 w15 w16se w16cid w16 w16cex w16sdtdh w16sdtfl w16du wp14">
   <w:tbl>
     <w:tblPr>
@@ -2743,7 +2707,31 @@
               <w:szCs w:val="18"/>
               <w:lang w:val="it-IT"/>
             </w:rPr>
-            <w:t>{ano}/{ano_+1}</w:t>
+            <w:t>{ano}/{ano_</w:t>
+          </w:r>
+          <w:r>
+            <w:rPr>
+              <w:rFonts w:ascii="Tahoma" w:hAnsi="Tahoma" w:cs="Tahoma"/>
+              <w:b/>
+              <w:bCs/>
+              <w:noProof/>
+              <w:sz w:val="20"/>
+              <w:szCs w:val="18"/>
+              <w:lang w:val="it-IT"/>
+            </w:rPr>
+            <w:t>p</w:t>
+          </w:r>
+          <w:r>
+            <w:rPr>
+              <w:rFonts w:ascii="Tahoma" w:hAnsi="Tahoma" w:cs="Tahoma"/>
+              <w:b/>
+              <w:bCs/>
+              <w:noProof/>
+              <w:sz w:val="20"/>
+              <w:szCs w:val="18"/>
+              <w:lang w:val="it-IT"/>
+            </w:rPr>
+            <w:t>}</w:t>
           </w:r>
         </w:p>
         <w:p>
@@ -2754,16 +2742,6 @@
       </w:tc>
     </w:tr>
   </w:tbl>
-  <w:p>
-    <w:pPr>
-      <w:pStyle w:val="Cabealho"/>
-    </w:pPr>
-  </w:p>
-</w:hdr>
-</file>
-
-<file path=word/header3.xml><?xml version="1.0" encoding="utf-8"?>
-<w:hdr xmlns:wpc="http://schemas.microsoft.com/office/word/2010/wordprocessingCanvas" xmlns:cx="http://schemas.microsoft.com/office/drawing/2014/chartex" xmlns:cx1="http://schemas.microsoft.com/office/drawing/2015/9/8/chartex" xmlns:cx2="http://schemas.microsoft.com/office/drawing/2015/10/21/chartex" xmlns:cx3="http://schemas.microsoft.com/office/drawing/2016/5/9/chartex" xmlns:cx4="http://schemas.microsoft.com/office/drawing/2016/5/10/chartex" xmlns:cx5="http://schemas.microsoft.com/office/drawing/2016/5/11/chartex" xmlns:cx6="http://schemas.microsoft.com/office/drawing/2016/5/12/chartex" xmlns:cx7="http://schemas.microsoft.com/office/drawing/2016/5/13/chartex" xmlns:cx8="http://schemas.microsoft.com/office/drawing/2016/5/14/chartex" xmlns:mc="http://schemas.openxmlformats.org/markup-compatibility/2006" xmlns:aink="http://schemas.microsoft.com/office/drawing/2016/ink" xmlns:am3d="http://schemas.microsoft.com/office/drawing/2017/model3d" xmlns:o="urn:schemas-microsoft-com:office:office" xmlns:oel="http://schemas.microsoft.com/office/2019/extlst" xmlns:r="http://schemas.openxmlformats.org/officeDocument/2006/relationships" xmlns:m="http://schemas.openxmlformats.org/officeDocument/2006/math" xmlns:v="urn:schemas-microsoft-com:vml" xmlns:wp14="http://schemas.microsoft.com/office/word/2010/wordprocessingDrawing" xmlns:wp="http://schemas.openxmlformats.org/drawingml/2006/wordprocessingDrawing" xmlns:w10="urn:schemas-microsoft-com:office:word" xmlns:w="http://schemas.openxmlformats.org/wordprocessingml/2006/main" xmlns:w14="http://schemas.microsoft.com/office/word/2010/wordml" xmlns:w15="http://schemas.microsoft.com/office/word/2012/wordml" xmlns:w16cex="http://schemas.microsoft.com/office/word/2018/wordml/cex" xmlns:w16cid="http://schemas.microsoft.com/office/word/2016/wordml/cid" xmlns:w16="http://schemas.microsoft.com/office/word/2018/wordml" xmlns:w16du="http://schemas.microsoft.com/office/word/2023/wordml/word16du" xmlns:w16sdtdh="http://schemas.microsoft.com/office/word/2020/wordml/sdtdatahash" xmlns:w16sdtfl="http://schemas.microsoft.com/office/word/2024/wordml/sdtformatlock" xmlns:w16se="http://schemas.microsoft.com/office/word/2015/wordml/symex" xmlns:wpg="http://schemas.microsoft.com/office/word/2010/wordprocessingGroup" xmlns:wpi="http://schemas.microsoft.com/office/word/2010/wordprocessingInk" xmlns:wne="http://schemas.microsoft.com/office/word/2006/wordml" xmlns:wps="http://schemas.microsoft.com/office/word/2010/wordprocessingShape" mc:Ignorable="w14 w15 w16se w16cid w16 w16cex w16sdtdh w16sdtfl w16du wp14">
   <w:p>
     <w:pPr>
       <w:pStyle w:val="Cabealho"/>
@@ -3469,6 +3447,7 @@
   <w:style w:type="character" w:default="1" w:styleId="Fontepargpadro">
     <w:name w:val="Default Paragraph Font"/>
     <w:uiPriority w:val="1"/>
+    <w:semiHidden/>
     <w:unhideWhenUsed/>
   </w:style>
   <w:style w:type="table" w:default="1" w:styleId="Tabelanormal">

--- a/template/modelo3.docx
+++ b/template/modelo3.docx
@@ -987,7 +987,6 @@
           <w:b/>
           <w:sz w:val="22"/>
         </w:rPr>
-        <w:lastRenderedPageBreak/>
         <w:t>DO OBJETO DO CONTRATO</w:t>
       </w:r>
     </w:p>
@@ -1570,6 +1569,7 @@
           <w:b/>
           <w:sz w:val="22"/>
         </w:rPr>
+        <w:lastRenderedPageBreak/>
         <w:t xml:space="preserve">CLÁUSULA </w:t>
       </w:r>
       <w:r>
@@ -1645,7 +1645,6 @@
           <w:b/>
           <w:sz w:val="22"/>
         </w:rPr>
-        <w:lastRenderedPageBreak/>
         <w:t>DO PRAZO E RENOVAÇÃO</w:t>
       </w:r>
     </w:p>
@@ -2323,7 +2322,12 @@
       </w:pPr>
     </w:p>
     <w:sectPr>
-      <w:headerReference w:type="default" r:id="rId7"/>
+      <w:headerReference w:type="even" r:id="rId7"/>
+      <w:headerReference w:type="default" r:id="rId8"/>
+      <w:footerReference w:type="even" r:id="rId9"/>
+      <w:footerReference w:type="default" r:id="rId10"/>
+      <w:headerReference w:type="first" r:id="rId11"/>
+      <w:footerReference w:type="first" r:id="rId12"/>
       <w:pgSz w:w="11906" w:h="16838"/>
       <w:pgMar w:top="720" w:right="720" w:bottom="720" w:left="720" w:header="708" w:footer="708" w:gutter="0"/>
       <w:cols w:space="708"/>
@@ -2358,6 +2362,36 @@
 </w:endnotes>
 </file>
 
+<file path=word/footer1.xml><?xml version="1.0" encoding="utf-8"?>
+<w:ftr xmlns:wpc="http://schemas.microsoft.com/office/word/2010/wordprocessingCanvas" xmlns:cx="http://schemas.microsoft.com/office/drawing/2014/chartex" xmlns:cx1="http://schemas.microsoft.com/office/drawing/2015/9/8/chartex" xmlns:cx2="http://schemas.microsoft.com/office/drawing/2015/10/21/chartex" xmlns:cx3="http://schemas.microsoft.com/office/drawing/2016/5/9/chartex" xmlns:cx4="http://schemas.microsoft.com/office/drawing/2016/5/10/chartex" xmlns:cx5="http://schemas.microsoft.com/office/drawing/2016/5/11/chartex" xmlns:cx6="http://schemas.microsoft.com/office/drawing/2016/5/12/chartex" xmlns:cx7="http://schemas.microsoft.com/office/drawing/2016/5/13/chartex" xmlns:cx8="http://schemas.microsoft.com/office/drawing/2016/5/14/chartex" xmlns:mc="http://schemas.openxmlformats.org/markup-compatibility/2006" xmlns:aink="http://schemas.microsoft.com/office/drawing/2016/ink" xmlns:am3d="http://schemas.microsoft.com/office/drawing/2017/model3d" xmlns:o="urn:schemas-microsoft-com:office:office" xmlns:oel="http://schemas.microsoft.com/office/2019/extlst" xmlns:r="http://schemas.openxmlformats.org/officeDocument/2006/relationships" xmlns:m="http://schemas.openxmlformats.org/officeDocument/2006/math" xmlns:v="urn:schemas-microsoft-com:vml" xmlns:wp14="http://schemas.microsoft.com/office/word/2010/wordprocessingDrawing" xmlns:wp="http://schemas.openxmlformats.org/drawingml/2006/wordprocessingDrawing" xmlns:w10="urn:schemas-microsoft-com:office:word" xmlns:w="http://schemas.openxmlformats.org/wordprocessingml/2006/main" xmlns:w14="http://schemas.microsoft.com/office/word/2010/wordml" xmlns:w15="http://schemas.microsoft.com/office/word/2012/wordml" xmlns:w16cex="http://schemas.microsoft.com/office/word/2018/wordml/cex" xmlns:w16cid="http://schemas.microsoft.com/office/word/2016/wordml/cid" xmlns:w16="http://schemas.microsoft.com/office/word/2018/wordml" xmlns:w16du="http://schemas.microsoft.com/office/word/2023/wordml/word16du" xmlns:w16sdtdh="http://schemas.microsoft.com/office/word/2020/wordml/sdtdatahash" xmlns:w16sdtfl="http://schemas.microsoft.com/office/word/2024/wordml/sdtformatlock" xmlns:w16se="http://schemas.microsoft.com/office/word/2015/wordml/symex" xmlns:wpg="http://schemas.microsoft.com/office/word/2010/wordprocessingGroup" xmlns:wpi="http://schemas.microsoft.com/office/word/2010/wordprocessingInk" xmlns:wne="http://schemas.microsoft.com/office/word/2006/wordml" xmlns:wps="http://schemas.microsoft.com/office/word/2010/wordprocessingShape" mc:Ignorable="w14 w15 w16se w16cid w16 w16cex w16sdtdh w16sdtfl w16du wp14">
+  <w:p>
+    <w:pPr>
+      <w:pStyle w:val="Rodap"/>
+    </w:pPr>
+  </w:p>
+</w:ftr>
+</file>
+
+<file path=word/footer2.xml><?xml version="1.0" encoding="utf-8"?>
+<w:ftr xmlns:wpc="http://schemas.microsoft.com/office/word/2010/wordprocessingCanvas" xmlns:cx="http://schemas.microsoft.com/office/drawing/2014/chartex" xmlns:cx1="http://schemas.microsoft.com/office/drawing/2015/9/8/chartex" xmlns:cx2="http://schemas.microsoft.com/office/drawing/2015/10/21/chartex" xmlns:cx3="http://schemas.microsoft.com/office/drawing/2016/5/9/chartex" xmlns:cx4="http://schemas.microsoft.com/office/drawing/2016/5/10/chartex" xmlns:cx5="http://schemas.microsoft.com/office/drawing/2016/5/11/chartex" xmlns:cx6="http://schemas.microsoft.com/office/drawing/2016/5/12/chartex" xmlns:cx7="http://schemas.microsoft.com/office/drawing/2016/5/13/chartex" xmlns:cx8="http://schemas.microsoft.com/office/drawing/2016/5/14/chartex" xmlns:mc="http://schemas.openxmlformats.org/markup-compatibility/2006" xmlns:aink="http://schemas.microsoft.com/office/drawing/2016/ink" xmlns:am3d="http://schemas.microsoft.com/office/drawing/2017/model3d" xmlns:o="urn:schemas-microsoft-com:office:office" xmlns:oel="http://schemas.microsoft.com/office/2019/extlst" xmlns:r="http://schemas.openxmlformats.org/officeDocument/2006/relationships" xmlns:m="http://schemas.openxmlformats.org/officeDocument/2006/math" xmlns:v="urn:schemas-microsoft-com:vml" xmlns:wp14="http://schemas.microsoft.com/office/word/2010/wordprocessingDrawing" xmlns:wp="http://schemas.openxmlformats.org/drawingml/2006/wordprocessingDrawing" xmlns:w10="urn:schemas-microsoft-com:office:word" xmlns:w="http://schemas.openxmlformats.org/wordprocessingml/2006/main" xmlns:w14="http://schemas.microsoft.com/office/word/2010/wordml" xmlns:w15="http://schemas.microsoft.com/office/word/2012/wordml" xmlns:w16cex="http://schemas.microsoft.com/office/word/2018/wordml/cex" xmlns:w16cid="http://schemas.microsoft.com/office/word/2016/wordml/cid" xmlns:w16="http://schemas.microsoft.com/office/word/2018/wordml" xmlns:w16du="http://schemas.microsoft.com/office/word/2023/wordml/word16du" xmlns:w16sdtdh="http://schemas.microsoft.com/office/word/2020/wordml/sdtdatahash" xmlns:w16sdtfl="http://schemas.microsoft.com/office/word/2024/wordml/sdtformatlock" xmlns:w16se="http://schemas.microsoft.com/office/word/2015/wordml/symex" xmlns:wpg="http://schemas.microsoft.com/office/word/2010/wordprocessingGroup" xmlns:wpi="http://schemas.microsoft.com/office/word/2010/wordprocessingInk" xmlns:wne="http://schemas.microsoft.com/office/word/2006/wordml" xmlns:wps="http://schemas.microsoft.com/office/word/2010/wordprocessingShape" mc:Ignorable="w14 w15 w16se w16cid w16 w16cex w16sdtdh w16sdtfl w16du wp14">
+  <w:p>
+    <w:pPr>
+      <w:pStyle w:val="Rodap"/>
+    </w:pPr>
+  </w:p>
+</w:ftr>
+</file>
+
+<file path=word/footer3.xml><?xml version="1.0" encoding="utf-8"?>
+<w:ftr xmlns:wpc="http://schemas.microsoft.com/office/word/2010/wordprocessingCanvas" xmlns:cx="http://schemas.microsoft.com/office/drawing/2014/chartex" xmlns:cx1="http://schemas.microsoft.com/office/drawing/2015/9/8/chartex" xmlns:cx2="http://schemas.microsoft.com/office/drawing/2015/10/21/chartex" xmlns:cx3="http://schemas.microsoft.com/office/drawing/2016/5/9/chartex" xmlns:cx4="http://schemas.microsoft.com/office/drawing/2016/5/10/chartex" xmlns:cx5="http://schemas.microsoft.com/office/drawing/2016/5/11/chartex" xmlns:cx6="http://schemas.microsoft.com/office/drawing/2016/5/12/chartex" xmlns:cx7="http://schemas.microsoft.com/office/drawing/2016/5/13/chartex" xmlns:cx8="http://schemas.microsoft.com/office/drawing/2016/5/14/chartex" xmlns:mc="http://schemas.openxmlformats.org/markup-compatibility/2006" xmlns:aink="http://schemas.microsoft.com/office/drawing/2016/ink" xmlns:am3d="http://schemas.microsoft.com/office/drawing/2017/model3d" xmlns:o="urn:schemas-microsoft-com:office:office" xmlns:oel="http://schemas.microsoft.com/office/2019/extlst" xmlns:r="http://schemas.openxmlformats.org/officeDocument/2006/relationships" xmlns:m="http://schemas.openxmlformats.org/officeDocument/2006/math" xmlns:v="urn:schemas-microsoft-com:vml" xmlns:wp14="http://schemas.microsoft.com/office/word/2010/wordprocessingDrawing" xmlns:wp="http://schemas.openxmlformats.org/drawingml/2006/wordprocessingDrawing" xmlns:w10="urn:schemas-microsoft-com:office:word" xmlns:w="http://schemas.openxmlformats.org/wordprocessingml/2006/main" xmlns:w14="http://schemas.microsoft.com/office/word/2010/wordml" xmlns:w15="http://schemas.microsoft.com/office/word/2012/wordml" xmlns:w16cex="http://schemas.microsoft.com/office/word/2018/wordml/cex" xmlns:w16cid="http://schemas.microsoft.com/office/word/2016/wordml/cid" xmlns:w16="http://schemas.microsoft.com/office/word/2018/wordml" xmlns:w16du="http://schemas.microsoft.com/office/word/2023/wordml/word16du" xmlns:w16sdtdh="http://schemas.microsoft.com/office/word/2020/wordml/sdtdatahash" xmlns:w16sdtfl="http://schemas.microsoft.com/office/word/2024/wordml/sdtformatlock" xmlns:w16se="http://schemas.microsoft.com/office/word/2015/wordml/symex" xmlns:wpg="http://schemas.microsoft.com/office/word/2010/wordprocessingGroup" xmlns:wpi="http://schemas.microsoft.com/office/word/2010/wordprocessingInk" xmlns:wne="http://schemas.microsoft.com/office/word/2006/wordml" xmlns:wps="http://schemas.microsoft.com/office/word/2010/wordprocessingShape" mc:Ignorable="w14 w15 w16se w16cid w16 w16cex w16sdtdh w16sdtfl w16du wp14">
+  <w:p>
+    <w:pPr>
+      <w:pStyle w:val="Rodap"/>
+    </w:pPr>
+  </w:p>
+</w:ftr>
+</file>
+
 <file path=word/footnotes.xml><?xml version="1.0" encoding="utf-8"?>
 <w:footnotes xmlns:wpc="http://schemas.microsoft.com/office/word/2010/wordprocessingCanvas" xmlns:cx="http://schemas.microsoft.com/office/drawing/2014/chartex" xmlns:cx1="http://schemas.microsoft.com/office/drawing/2015/9/8/chartex" xmlns:cx2="http://schemas.microsoft.com/office/drawing/2015/10/21/chartex" xmlns:cx3="http://schemas.microsoft.com/office/drawing/2016/5/9/chartex" xmlns:cx4="http://schemas.microsoft.com/office/drawing/2016/5/10/chartex" xmlns:cx5="http://schemas.microsoft.com/office/drawing/2016/5/11/chartex" xmlns:cx6="http://schemas.microsoft.com/office/drawing/2016/5/12/chartex" xmlns:cx7="http://schemas.microsoft.com/office/drawing/2016/5/13/chartex" xmlns:cx8="http://schemas.microsoft.com/office/drawing/2016/5/14/chartex" xmlns:mc="http://schemas.openxmlformats.org/markup-compatibility/2006" xmlns:aink="http://schemas.microsoft.com/office/drawing/2016/ink" xmlns:am3d="http://schemas.microsoft.com/office/drawing/2017/model3d" xmlns:o="urn:schemas-microsoft-com:office:office" xmlns:oel="http://schemas.microsoft.com/office/2019/extlst" xmlns:r="http://schemas.openxmlformats.org/officeDocument/2006/relationships" xmlns:m="http://schemas.openxmlformats.org/officeDocument/2006/math" xmlns:v="urn:schemas-microsoft-com:vml" xmlns:wp14="http://schemas.microsoft.com/office/word/2010/wordprocessingDrawing" xmlns:wp="http://schemas.openxmlformats.org/drawingml/2006/wordprocessingDrawing" xmlns:w10="urn:schemas-microsoft-com:office:word" xmlns:w="http://schemas.openxmlformats.org/wordprocessingml/2006/main" xmlns:w14="http://schemas.microsoft.com/office/word/2010/wordml" xmlns:w15="http://schemas.microsoft.com/office/word/2012/wordml" xmlns:w16cex="http://schemas.microsoft.com/office/word/2018/wordml/cex" xmlns:w16cid="http://schemas.microsoft.com/office/word/2016/wordml/cid" xmlns:w16="http://schemas.microsoft.com/office/word/2018/wordml" xmlns:w16du="http://schemas.microsoft.com/office/word/2023/wordml/word16du" xmlns:w16sdtdh="http://schemas.microsoft.com/office/word/2020/wordml/sdtdatahash" xmlns:w16sdtfl="http://schemas.microsoft.com/office/word/2024/wordml/sdtformatlock" xmlns:w16se="http://schemas.microsoft.com/office/word/2015/wordml/symex" xmlns:wpg="http://schemas.microsoft.com/office/word/2010/wordprocessingGroup" xmlns:wpi="http://schemas.microsoft.com/office/word/2010/wordprocessingInk" xmlns:wne="http://schemas.microsoft.com/office/word/2006/wordml" xmlns:wps="http://schemas.microsoft.com/office/word/2010/wordprocessingShape" mc:Ignorable="w14 w15 w16se w16cid w16 w16cex w16sdtdh w16sdtfl w16du wp14">
   <w:footnote w:type="separator" w:id="-1">
@@ -2384,6 +2418,16 @@
 </file>
 
 <file path=word/header1.xml><?xml version="1.0" encoding="utf-8"?>
+<w:hdr xmlns:wpc="http://schemas.microsoft.com/office/word/2010/wordprocessingCanvas" xmlns:cx="http://schemas.microsoft.com/office/drawing/2014/chartex" xmlns:cx1="http://schemas.microsoft.com/office/drawing/2015/9/8/chartex" xmlns:cx2="http://schemas.microsoft.com/office/drawing/2015/10/21/chartex" xmlns:cx3="http://schemas.microsoft.com/office/drawing/2016/5/9/chartex" xmlns:cx4="http://schemas.microsoft.com/office/drawing/2016/5/10/chartex" xmlns:cx5="http://schemas.microsoft.com/office/drawing/2016/5/11/chartex" xmlns:cx6="http://schemas.microsoft.com/office/drawing/2016/5/12/chartex" xmlns:cx7="http://schemas.microsoft.com/office/drawing/2016/5/13/chartex" xmlns:cx8="http://schemas.microsoft.com/office/drawing/2016/5/14/chartex" xmlns:mc="http://schemas.openxmlformats.org/markup-compatibility/2006" xmlns:aink="http://schemas.microsoft.com/office/drawing/2016/ink" xmlns:am3d="http://schemas.microsoft.com/office/drawing/2017/model3d" xmlns:o="urn:schemas-microsoft-com:office:office" xmlns:oel="http://schemas.microsoft.com/office/2019/extlst" xmlns:r="http://schemas.openxmlformats.org/officeDocument/2006/relationships" xmlns:m="http://schemas.openxmlformats.org/officeDocument/2006/math" xmlns:v="urn:schemas-microsoft-com:vml" xmlns:wp14="http://schemas.microsoft.com/office/word/2010/wordprocessingDrawing" xmlns:wp="http://schemas.openxmlformats.org/drawingml/2006/wordprocessingDrawing" xmlns:w10="urn:schemas-microsoft-com:office:word" xmlns:w="http://schemas.openxmlformats.org/wordprocessingml/2006/main" xmlns:w14="http://schemas.microsoft.com/office/word/2010/wordml" xmlns:w15="http://schemas.microsoft.com/office/word/2012/wordml" xmlns:w16cex="http://schemas.microsoft.com/office/word/2018/wordml/cex" xmlns:w16cid="http://schemas.microsoft.com/office/word/2016/wordml/cid" xmlns:w16="http://schemas.microsoft.com/office/word/2018/wordml" xmlns:w16du="http://schemas.microsoft.com/office/word/2023/wordml/word16du" xmlns:w16sdtdh="http://schemas.microsoft.com/office/word/2020/wordml/sdtdatahash" xmlns:w16sdtfl="http://schemas.microsoft.com/office/word/2024/wordml/sdtformatlock" xmlns:w16se="http://schemas.microsoft.com/office/word/2015/wordml/symex" xmlns:wpg="http://schemas.microsoft.com/office/word/2010/wordprocessingGroup" xmlns:wpi="http://schemas.microsoft.com/office/word/2010/wordprocessingInk" xmlns:wne="http://schemas.microsoft.com/office/word/2006/wordml" xmlns:wps="http://schemas.microsoft.com/office/word/2010/wordprocessingShape" mc:Ignorable="w14 w15 w16se w16cid w16 w16cex w16sdtdh w16sdtfl w16du wp14">
+  <w:p>
+    <w:pPr>
+      <w:pStyle w:val="Cabealho"/>
+    </w:pPr>
+  </w:p>
+</w:hdr>
+</file>
+
+<file path=word/header2.xml><?xml version="1.0" encoding="utf-8"?>
 <w:hdr xmlns:wpc="http://schemas.microsoft.com/office/word/2010/wordprocessingCanvas" xmlns:cx="http://schemas.microsoft.com/office/drawing/2014/chartex" xmlns:cx1="http://schemas.microsoft.com/office/drawing/2015/9/8/chartex" xmlns:cx2="http://schemas.microsoft.com/office/drawing/2015/10/21/chartex" xmlns:cx3="http://schemas.microsoft.com/office/drawing/2016/5/9/chartex" xmlns:cx4="http://schemas.microsoft.com/office/drawing/2016/5/10/chartex" xmlns:cx5="http://schemas.microsoft.com/office/drawing/2016/5/11/chartex" xmlns:cx6="http://schemas.microsoft.com/office/drawing/2016/5/12/chartex" xmlns:cx7="http://schemas.microsoft.com/office/drawing/2016/5/13/chartex" xmlns:cx8="http://schemas.microsoft.com/office/drawing/2016/5/14/chartex" xmlns:mc="http://schemas.openxmlformats.org/markup-compatibility/2006" xmlns:aink="http://schemas.microsoft.com/office/drawing/2016/ink" xmlns:am3d="http://schemas.microsoft.com/office/drawing/2017/model3d" xmlns:o="urn:schemas-microsoft-com:office:office" xmlns:oel="http://schemas.microsoft.com/office/2019/extlst" xmlns:r="http://schemas.openxmlformats.org/officeDocument/2006/relationships" xmlns:m="http://schemas.openxmlformats.org/officeDocument/2006/math" xmlns:v="urn:schemas-microsoft-com:vml" xmlns:wp14="http://schemas.microsoft.com/office/word/2010/wordprocessingDrawing" xmlns:wp="http://schemas.openxmlformats.org/drawingml/2006/wordprocessingDrawing" xmlns:w10="urn:schemas-microsoft-com:office:word" xmlns:w="http://schemas.openxmlformats.org/wordprocessingml/2006/main" xmlns:w14="http://schemas.microsoft.com/office/word/2010/wordml" xmlns:w15="http://schemas.microsoft.com/office/word/2012/wordml" xmlns:w16cex="http://schemas.microsoft.com/office/word/2018/wordml/cex" xmlns:w16cid="http://schemas.microsoft.com/office/word/2016/wordml/cid" xmlns:w16="http://schemas.microsoft.com/office/word/2018/wordml" xmlns:w16du="http://schemas.microsoft.com/office/word/2023/wordml/word16du" xmlns:w16sdtdh="http://schemas.microsoft.com/office/word/2020/wordml/sdtdatahash" xmlns:w16sdtfl="http://schemas.microsoft.com/office/word/2024/wordml/sdtformatlock" xmlns:w16se="http://schemas.microsoft.com/office/word/2015/wordml/symex" xmlns:wpg="http://schemas.microsoft.com/office/word/2010/wordprocessingGroup" xmlns:wpi="http://schemas.microsoft.com/office/word/2010/wordprocessingInk" xmlns:wne="http://schemas.microsoft.com/office/word/2006/wordml" xmlns:wps="http://schemas.microsoft.com/office/word/2010/wordprocessingShape" mc:Ignorable="w14 w15 w16se w16cid w16 w16cex w16sdtdh w16sdtfl w16du wp14">
   <w:tbl>
     <w:tblPr>
@@ -2531,7 +2575,31 @@
               <w:szCs w:val="18"/>
               <w:lang w:val="it-IT"/>
             </w:rPr>
-            <w:t>{ano}/{ano_+1}</w:t>
+            <w:t>{ano}/{ano</w:t>
+          </w:r>
+          <w:r>
+            <w:rPr>
+              <w:rFonts w:ascii="Tahoma" w:hAnsi="Tahoma" w:cs="Tahoma"/>
+              <w:b/>
+              <w:bCs/>
+              <w:noProof/>
+              <w:sz w:val="20"/>
+              <w:szCs w:val="18"/>
+              <w:lang w:val="it-IT"/>
+            </w:rPr>
+            <w:t>_p</w:t>
+          </w:r>
+          <w:r>
+            <w:rPr>
+              <w:rFonts w:ascii="Tahoma" w:hAnsi="Tahoma" w:cs="Tahoma"/>
+              <w:b/>
+              <w:bCs/>
+              <w:noProof/>
+              <w:sz w:val="20"/>
+              <w:szCs w:val="18"/>
+              <w:lang w:val="it-IT"/>
+            </w:rPr>
+            <w:t>}</w:t>
           </w:r>
         </w:p>
         <w:p>
@@ -2742,6 +2810,16 @@
       </w:tc>
     </w:tr>
   </w:tbl>
+  <w:p>
+    <w:pPr>
+      <w:pStyle w:val="Cabealho"/>
+    </w:pPr>
+  </w:p>
+</w:hdr>
+</file>
+
+<file path=word/header3.xml><?xml version="1.0" encoding="utf-8"?>
+<w:hdr xmlns:wpc="http://schemas.microsoft.com/office/word/2010/wordprocessingCanvas" xmlns:cx="http://schemas.microsoft.com/office/drawing/2014/chartex" xmlns:cx1="http://schemas.microsoft.com/office/drawing/2015/9/8/chartex" xmlns:cx2="http://schemas.microsoft.com/office/drawing/2015/10/21/chartex" xmlns:cx3="http://schemas.microsoft.com/office/drawing/2016/5/9/chartex" xmlns:cx4="http://schemas.microsoft.com/office/drawing/2016/5/10/chartex" xmlns:cx5="http://schemas.microsoft.com/office/drawing/2016/5/11/chartex" xmlns:cx6="http://schemas.microsoft.com/office/drawing/2016/5/12/chartex" xmlns:cx7="http://schemas.microsoft.com/office/drawing/2016/5/13/chartex" xmlns:cx8="http://schemas.microsoft.com/office/drawing/2016/5/14/chartex" xmlns:mc="http://schemas.openxmlformats.org/markup-compatibility/2006" xmlns:aink="http://schemas.microsoft.com/office/drawing/2016/ink" xmlns:am3d="http://schemas.microsoft.com/office/drawing/2017/model3d" xmlns:o="urn:schemas-microsoft-com:office:office" xmlns:oel="http://schemas.microsoft.com/office/2019/extlst" xmlns:r="http://schemas.openxmlformats.org/officeDocument/2006/relationships" xmlns:m="http://schemas.openxmlformats.org/officeDocument/2006/math" xmlns:v="urn:schemas-microsoft-com:vml" xmlns:wp14="http://schemas.microsoft.com/office/word/2010/wordprocessingDrawing" xmlns:wp="http://schemas.openxmlformats.org/drawingml/2006/wordprocessingDrawing" xmlns:w10="urn:schemas-microsoft-com:office:word" xmlns:w="http://schemas.openxmlformats.org/wordprocessingml/2006/main" xmlns:w14="http://schemas.microsoft.com/office/word/2010/wordml" xmlns:w15="http://schemas.microsoft.com/office/word/2012/wordml" xmlns:w16cex="http://schemas.microsoft.com/office/word/2018/wordml/cex" xmlns:w16cid="http://schemas.microsoft.com/office/word/2016/wordml/cid" xmlns:w16="http://schemas.microsoft.com/office/word/2018/wordml" xmlns:w16du="http://schemas.microsoft.com/office/word/2023/wordml/word16du" xmlns:w16sdtdh="http://schemas.microsoft.com/office/word/2020/wordml/sdtdatahash" xmlns:w16sdtfl="http://schemas.microsoft.com/office/word/2024/wordml/sdtformatlock" xmlns:w16se="http://schemas.microsoft.com/office/word/2015/wordml/symex" xmlns:wpg="http://schemas.microsoft.com/office/word/2010/wordprocessingGroup" xmlns:wpi="http://schemas.microsoft.com/office/word/2010/wordprocessingInk" xmlns:wne="http://schemas.microsoft.com/office/word/2006/wordml" xmlns:wps="http://schemas.microsoft.com/office/word/2010/wordprocessingShape" mc:Ignorable="w14 w15 w16se w16cid w16 w16cex w16sdtdh w16sdtfl w16du wp14">
   <w:p>
     <w:pPr>
       <w:pStyle w:val="Cabealho"/>

--- a/template/modelo3.docx
+++ b/template/modelo3.docx
@@ -1569,7 +1569,6 @@
           <w:b/>
           <w:sz w:val="22"/>
         </w:rPr>
-        <w:lastRenderedPageBreak/>
         <w:t xml:space="preserve">CLÁUSULA </w:t>
       </w:r>
       <w:r>
@@ -1796,7 +1795,21 @@
           <w:rFonts w:ascii="Tahoma" w:hAnsi="Tahoma" w:cs="Tahoma"/>
           <w:sz w:val="22"/>
         </w:rPr>
-        <w:t>{dia},{mês},{ano}.</w:t>
+        <w:t>{dia},{m</w:t>
+      </w:r>
+      <w:r>
+        <w:rPr>
+          <w:rFonts w:ascii="Tahoma" w:hAnsi="Tahoma" w:cs="Tahoma"/>
+          <w:sz w:val="22"/>
+        </w:rPr>
+        <w:t>e</w:t>
+      </w:r>
+      <w:r>
+        <w:rPr>
+          <w:rFonts w:ascii="Tahoma" w:hAnsi="Tahoma" w:cs="Tahoma"/>
+          <w:sz w:val="22"/>
+        </w:rPr>
+        <w:t>s},{ano}.</w:t>
       </w:r>
     </w:p>
     <w:p>
@@ -2322,12 +2335,7 @@
       </w:pPr>
     </w:p>
     <w:sectPr>
-      <w:headerReference w:type="even" r:id="rId7"/>
-      <w:headerReference w:type="default" r:id="rId8"/>
-      <w:footerReference w:type="even" r:id="rId9"/>
-      <w:footerReference w:type="default" r:id="rId10"/>
-      <w:headerReference w:type="first" r:id="rId11"/>
-      <w:footerReference w:type="first" r:id="rId12"/>
+      <w:headerReference w:type="default" r:id="rId7"/>
       <w:pgSz w:w="11906" w:h="16838"/>
       <w:pgMar w:top="720" w:right="720" w:bottom="720" w:left="720" w:header="708" w:footer="708" w:gutter="0"/>
       <w:cols w:space="708"/>
@@ -2362,36 +2370,6 @@
 </w:endnotes>
 </file>
 
-<file path=word/footer1.xml><?xml version="1.0" encoding="utf-8"?>
-<w:ftr xmlns:wpc="http://schemas.microsoft.com/office/word/2010/wordprocessingCanvas" xmlns:cx="http://schemas.microsoft.com/office/drawing/2014/chartex" xmlns:cx1="http://schemas.microsoft.com/office/drawing/2015/9/8/chartex" xmlns:cx2="http://schemas.microsoft.com/office/drawing/2015/10/21/chartex" xmlns:cx3="http://schemas.microsoft.com/office/drawing/2016/5/9/chartex" xmlns:cx4="http://schemas.microsoft.com/office/drawing/2016/5/10/chartex" xmlns:cx5="http://schemas.microsoft.com/office/drawing/2016/5/11/chartex" xmlns:cx6="http://schemas.microsoft.com/office/drawing/2016/5/12/chartex" xmlns:cx7="http://schemas.microsoft.com/office/drawing/2016/5/13/chartex" xmlns:cx8="http://schemas.microsoft.com/office/drawing/2016/5/14/chartex" xmlns:mc="http://schemas.openxmlformats.org/markup-compatibility/2006" xmlns:aink="http://schemas.microsoft.com/office/drawing/2016/ink" xmlns:am3d="http://schemas.microsoft.com/office/drawing/2017/model3d" xmlns:o="urn:schemas-microsoft-com:office:office" xmlns:oel="http://schemas.microsoft.com/office/2019/extlst" xmlns:r="http://schemas.openxmlformats.org/officeDocument/2006/relationships" xmlns:m="http://schemas.openxmlformats.org/officeDocument/2006/math" xmlns:v="urn:schemas-microsoft-com:vml" xmlns:wp14="http://schemas.microsoft.com/office/word/2010/wordprocessingDrawing" xmlns:wp="http://schemas.openxmlformats.org/drawingml/2006/wordprocessingDrawing" xmlns:w10="urn:schemas-microsoft-com:office:word" xmlns:w="http://schemas.openxmlformats.org/wordprocessingml/2006/main" xmlns:w14="http://schemas.microsoft.com/office/word/2010/wordml" xmlns:w15="http://schemas.microsoft.com/office/word/2012/wordml" xmlns:w16cex="http://schemas.microsoft.com/office/word/2018/wordml/cex" xmlns:w16cid="http://schemas.microsoft.com/office/word/2016/wordml/cid" xmlns:w16="http://schemas.microsoft.com/office/word/2018/wordml" xmlns:w16du="http://schemas.microsoft.com/office/word/2023/wordml/word16du" xmlns:w16sdtdh="http://schemas.microsoft.com/office/word/2020/wordml/sdtdatahash" xmlns:w16sdtfl="http://schemas.microsoft.com/office/word/2024/wordml/sdtformatlock" xmlns:w16se="http://schemas.microsoft.com/office/word/2015/wordml/symex" xmlns:wpg="http://schemas.microsoft.com/office/word/2010/wordprocessingGroup" xmlns:wpi="http://schemas.microsoft.com/office/word/2010/wordprocessingInk" xmlns:wne="http://schemas.microsoft.com/office/word/2006/wordml" xmlns:wps="http://schemas.microsoft.com/office/word/2010/wordprocessingShape" mc:Ignorable="w14 w15 w16se w16cid w16 w16cex w16sdtdh w16sdtfl w16du wp14">
-  <w:p>
-    <w:pPr>
-      <w:pStyle w:val="Rodap"/>
-    </w:pPr>
-  </w:p>
-</w:ftr>
-</file>
-
-<file path=word/footer2.xml><?xml version="1.0" encoding="utf-8"?>
-<w:ftr xmlns:wpc="http://schemas.microsoft.com/office/word/2010/wordprocessingCanvas" xmlns:cx="http://schemas.microsoft.com/office/drawing/2014/chartex" xmlns:cx1="http://schemas.microsoft.com/office/drawing/2015/9/8/chartex" xmlns:cx2="http://schemas.microsoft.com/office/drawing/2015/10/21/chartex" xmlns:cx3="http://schemas.microsoft.com/office/drawing/2016/5/9/chartex" xmlns:cx4="http://schemas.microsoft.com/office/drawing/2016/5/10/chartex" xmlns:cx5="http://schemas.microsoft.com/office/drawing/2016/5/11/chartex" xmlns:cx6="http://schemas.microsoft.com/office/drawing/2016/5/12/chartex" xmlns:cx7="http://schemas.microsoft.com/office/drawing/2016/5/13/chartex" xmlns:cx8="http://schemas.microsoft.com/office/drawing/2016/5/14/chartex" xmlns:mc="http://schemas.openxmlformats.org/markup-compatibility/2006" xmlns:aink="http://schemas.microsoft.com/office/drawing/2016/ink" xmlns:am3d="http://schemas.microsoft.com/office/drawing/2017/model3d" xmlns:o="urn:schemas-microsoft-com:office:office" xmlns:oel="http://schemas.microsoft.com/office/2019/extlst" xmlns:r="http://schemas.openxmlformats.org/officeDocument/2006/relationships" xmlns:m="http://schemas.openxmlformats.org/officeDocument/2006/math" xmlns:v="urn:schemas-microsoft-com:vml" xmlns:wp14="http://schemas.microsoft.com/office/word/2010/wordprocessingDrawing" xmlns:wp="http://schemas.openxmlformats.org/drawingml/2006/wordprocessingDrawing" xmlns:w10="urn:schemas-microsoft-com:office:word" xmlns:w="http://schemas.openxmlformats.org/wordprocessingml/2006/main" xmlns:w14="http://schemas.microsoft.com/office/word/2010/wordml" xmlns:w15="http://schemas.microsoft.com/office/word/2012/wordml" xmlns:w16cex="http://schemas.microsoft.com/office/word/2018/wordml/cex" xmlns:w16cid="http://schemas.microsoft.com/office/word/2016/wordml/cid" xmlns:w16="http://schemas.microsoft.com/office/word/2018/wordml" xmlns:w16du="http://schemas.microsoft.com/office/word/2023/wordml/word16du" xmlns:w16sdtdh="http://schemas.microsoft.com/office/word/2020/wordml/sdtdatahash" xmlns:w16sdtfl="http://schemas.microsoft.com/office/word/2024/wordml/sdtformatlock" xmlns:w16se="http://schemas.microsoft.com/office/word/2015/wordml/symex" xmlns:wpg="http://schemas.microsoft.com/office/word/2010/wordprocessingGroup" xmlns:wpi="http://schemas.microsoft.com/office/word/2010/wordprocessingInk" xmlns:wne="http://schemas.microsoft.com/office/word/2006/wordml" xmlns:wps="http://schemas.microsoft.com/office/word/2010/wordprocessingShape" mc:Ignorable="w14 w15 w16se w16cid w16 w16cex w16sdtdh w16sdtfl w16du wp14">
-  <w:p>
-    <w:pPr>
-      <w:pStyle w:val="Rodap"/>
-    </w:pPr>
-  </w:p>
-</w:ftr>
-</file>
-
-<file path=word/footer3.xml><?xml version="1.0" encoding="utf-8"?>
-<w:ftr xmlns:wpc="http://schemas.microsoft.com/office/word/2010/wordprocessingCanvas" xmlns:cx="http://schemas.microsoft.com/office/drawing/2014/chartex" xmlns:cx1="http://schemas.microsoft.com/office/drawing/2015/9/8/chartex" xmlns:cx2="http://schemas.microsoft.com/office/drawing/2015/10/21/chartex" xmlns:cx3="http://schemas.microsoft.com/office/drawing/2016/5/9/chartex" xmlns:cx4="http://schemas.microsoft.com/office/drawing/2016/5/10/chartex" xmlns:cx5="http://schemas.microsoft.com/office/drawing/2016/5/11/chartex" xmlns:cx6="http://schemas.microsoft.com/office/drawing/2016/5/12/chartex" xmlns:cx7="http://schemas.microsoft.com/office/drawing/2016/5/13/chartex" xmlns:cx8="http://schemas.microsoft.com/office/drawing/2016/5/14/chartex" xmlns:mc="http://schemas.openxmlformats.org/markup-compatibility/2006" xmlns:aink="http://schemas.microsoft.com/office/drawing/2016/ink" xmlns:am3d="http://schemas.microsoft.com/office/drawing/2017/model3d" xmlns:o="urn:schemas-microsoft-com:office:office" xmlns:oel="http://schemas.microsoft.com/office/2019/extlst" xmlns:r="http://schemas.openxmlformats.org/officeDocument/2006/relationships" xmlns:m="http://schemas.openxmlformats.org/officeDocument/2006/math" xmlns:v="urn:schemas-microsoft-com:vml" xmlns:wp14="http://schemas.microsoft.com/office/word/2010/wordprocessingDrawing" xmlns:wp="http://schemas.openxmlformats.org/drawingml/2006/wordprocessingDrawing" xmlns:w10="urn:schemas-microsoft-com:office:word" xmlns:w="http://schemas.openxmlformats.org/wordprocessingml/2006/main" xmlns:w14="http://schemas.microsoft.com/office/word/2010/wordml" xmlns:w15="http://schemas.microsoft.com/office/word/2012/wordml" xmlns:w16cex="http://schemas.microsoft.com/office/word/2018/wordml/cex" xmlns:w16cid="http://schemas.microsoft.com/office/word/2016/wordml/cid" xmlns:w16="http://schemas.microsoft.com/office/word/2018/wordml" xmlns:w16du="http://schemas.microsoft.com/office/word/2023/wordml/word16du" xmlns:w16sdtdh="http://schemas.microsoft.com/office/word/2020/wordml/sdtdatahash" xmlns:w16sdtfl="http://schemas.microsoft.com/office/word/2024/wordml/sdtformatlock" xmlns:w16se="http://schemas.microsoft.com/office/word/2015/wordml/symex" xmlns:wpg="http://schemas.microsoft.com/office/word/2010/wordprocessingGroup" xmlns:wpi="http://schemas.microsoft.com/office/word/2010/wordprocessingInk" xmlns:wne="http://schemas.microsoft.com/office/word/2006/wordml" xmlns:wps="http://schemas.microsoft.com/office/word/2010/wordprocessingShape" mc:Ignorable="w14 w15 w16se w16cid w16 w16cex w16sdtdh w16sdtfl w16du wp14">
-  <w:p>
-    <w:pPr>
-      <w:pStyle w:val="Rodap"/>
-    </w:pPr>
-  </w:p>
-</w:ftr>
-</file>
-
 <file path=word/footnotes.xml><?xml version="1.0" encoding="utf-8"?>
 <w:footnotes xmlns:wpc="http://schemas.microsoft.com/office/word/2010/wordprocessingCanvas" xmlns:cx="http://schemas.microsoft.com/office/drawing/2014/chartex" xmlns:cx1="http://schemas.microsoft.com/office/drawing/2015/9/8/chartex" xmlns:cx2="http://schemas.microsoft.com/office/drawing/2015/10/21/chartex" xmlns:cx3="http://schemas.microsoft.com/office/drawing/2016/5/9/chartex" xmlns:cx4="http://schemas.microsoft.com/office/drawing/2016/5/10/chartex" xmlns:cx5="http://schemas.microsoft.com/office/drawing/2016/5/11/chartex" xmlns:cx6="http://schemas.microsoft.com/office/drawing/2016/5/12/chartex" xmlns:cx7="http://schemas.microsoft.com/office/drawing/2016/5/13/chartex" xmlns:cx8="http://schemas.microsoft.com/office/drawing/2016/5/14/chartex" xmlns:mc="http://schemas.openxmlformats.org/markup-compatibility/2006" xmlns:aink="http://schemas.microsoft.com/office/drawing/2016/ink" xmlns:am3d="http://schemas.microsoft.com/office/drawing/2017/model3d" xmlns:o="urn:schemas-microsoft-com:office:office" xmlns:oel="http://schemas.microsoft.com/office/2019/extlst" xmlns:r="http://schemas.openxmlformats.org/officeDocument/2006/relationships" xmlns:m="http://schemas.openxmlformats.org/officeDocument/2006/math" xmlns:v="urn:schemas-microsoft-com:vml" xmlns:wp14="http://schemas.microsoft.com/office/word/2010/wordprocessingDrawing" xmlns:wp="http://schemas.openxmlformats.org/drawingml/2006/wordprocessingDrawing" xmlns:w10="urn:schemas-microsoft-com:office:word" xmlns:w="http://schemas.openxmlformats.org/wordprocessingml/2006/main" xmlns:w14="http://schemas.microsoft.com/office/word/2010/wordml" xmlns:w15="http://schemas.microsoft.com/office/word/2012/wordml" xmlns:w16cex="http://schemas.microsoft.com/office/word/2018/wordml/cex" xmlns:w16cid="http://schemas.microsoft.com/office/word/2016/wordml/cid" xmlns:w16="http://schemas.microsoft.com/office/word/2018/wordml" xmlns:w16du="http://schemas.microsoft.com/office/word/2023/wordml/word16du" xmlns:w16sdtdh="http://schemas.microsoft.com/office/word/2020/wordml/sdtdatahash" xmlns:w16sdtfl="http://schemas.microsoft.com/office/word/2024/wordml/sdtformatlock" xmlns:w16se="http://schemas.microsoft.com/office/word/2015/wordml/symex" xmlns:wpg="http://schemas.microsoft.com/office/word/2010/wordprocessingGroup" xmlns:wpi="http://schemas.microsoft.com/office/word/2010/wordprocessingInk" xmlns:wne="http://schemas.microsoft.com/office/word/2006/wordml" xmlns:wps="http://schemas.microsoft.com/office/word/2010/wordprocessingShape" mc:Ignorable="w14 w15 w16se w16cid w16 w16cex w16sdtdh w16sdtfl w16du wp14">
   <w:footnote w:type="separator" w:id="-1">
@@ -2418,16 +2396,6 @@
 </file>
 
 <file path=word/header1.xml><?xml version="1.0" encoding="utf-8"?>
-<w:hdr xmlns:wpc="http://schemas.microsoft.com/office/word/2010/wordprocessingCanvas" xmlns:cx="http://schemas.microsoft.com/office/drawing/2014/chartex" xmlns:cx1="http://schemas.microsoft.com/office/drawing/2015/9/8/chartex" xmlns:cx2="http://schemas.microsoft.com/office/drawing/2015/10/21/chartex" xmlns:cx3="http://schemas.microsoft.com/office/drawing/2016/5/9/chartex" xmlns:cx4="http://schemas.microsoft.com/office/drawing/2016/5/10/chartex" xmlns:cx5="http://schemas.microsoft.com/office/drawing/2016/5/11/chartex" xmlns:cx6="http://schemas.microsoft.com/office/drawing/2016/5/12/chartex" xmlns:cx7="http://schemas.microsoft.com/office/drawing/2016/5/13/chartex" xmlns:cx8="http://schemas.microsoft.com/office/drawing/2016/5/14/chartex" xmlns:mc="http://schemas.openxmlformats.org/markup-compatibility/2006" xmlns:aink="http://schemas.microsoft.com/office/drawing/2016/ink" xmlns:am3d="http://schemas.microsoft.com/office/drawing/2017/model3d" xmlns:o="urn:schemas-microsoft-com:office:office" xmlns:oel="http://schemas.microsoft.com/office/2019/extlst" xmlns:r="http://schemas.openxmlformats.org/officeDocument/2006/relationships" xmlns:m="http://schemas.openxmlformats.org/officeDocument/2006/math" xmlns:v="urn:schemas-microsoft-com:vml" xmlns:wp14="http://schemas.microsoft.com/office/word/2010/wordprocessingDrawing" xmlns:wp="http://schemas.openxmlformats.org/drawingml/2006/wordprocessingDrawing" xmlns:w10="urn:schemas-microsoft-com:office:word" xmlns:w="http://schemas.openxmlformats.org/wordprocessingml/2006/main" xmlns:w14="http://schemas.microsoft.com/office/word/2010/wordml" xmlns:w15="http://schemas.microsoft.com/office/word/2012/wordml" xmlns:w16cex="http://schemas.microsoft.com/office/word/2018/wordml/cex" xmlns:w16cid="http://schemas.microsoft.com/office/word/2016/wordml/cid" xmlns:w16="http://schemas.microsoft.com/office/word/2018/wordml" xmlns:w16du="http://schemas.microsoft.com/office/word/2023/wordml/word16du" xmlns:w16sdtdh="http://schemas.microsoft.com/office/word/2020/wordml/sdtdatahash" xmlns:w16sdtfl="http://schemas.microsoft.com/office/word/2024/wordml/sdtformatlock" xmlns:w16se="http://schemas.microsoft.com/office/word/2015/wordml/symex" xmlns:wpg="http://schemas.microsoft.com/office/word/2010/wordprocessingGroup" xmlns:wpi="http://schemas.microsoft.com/office/word/2010/wordprocessingInk" xmlns:wne="http://schemas.microsoft.com/office/word/2006/wordml" xmlns:wps="http://schemas.microsoft.com/office/word/2010/wordprocessingShape" mc:Ignorable="w14 w15 w16se w16cid w16 w16cex w16sdtdh w16sdtfl w16du wp14">
-  <w:p>
-    <w:pPr>
-      <w:pStyle w:val="Cabealho"/>
-    </w:pPr>
-  </w:p>
-</w:hdr>
-</file>
-
-<file path=word/header2.xml><?xml version="1.0" encoding="utf-8"?>
 <w:hdr xmlns:wpc="http://schemas.microsoft.com/office/word/2010/wordprocessingCanvas" xmlns:cx="http://schemas.microsoft.com/office/drawing/2014/chartex" xmlns:cx1="http://schemas.microsoft.com/office/drawing/2015/9/8/chartex" xmlns:cx2="http://schemas.microsoft.com/office/drawing/2015/10/21/chartex" xmlns:cx3="http://schemas.microsoft.com/office/drawing/2016/5/9/chartex" xmlns:cx4="http://schemas.microsoft.com/office/drawing/2016/5/10/chartex" xmlns:cx5="http://schemas.microsoft.com/office/drawing/2016/5/11/chartex" xmlns:cx6="http://schemas.microsoft.com/office/drawing/2016/5/12/chartex" xmlns:cx7="http://schemas.microsoft.com/office/drawing/2016/5/13/chartex" xmlns:cx8="http://schemas.microsoft.com/office/drawing/2016/5/14/chartex" xmlns:mc="http://schemas.openxmlformats.org/markup-compatibility/2006" xmlns:aink="http://schemas.microsoft.com/office/drawing/2016/ink" xmlns:am3d="http://schemas.microsoft.com/office/drawing/2017/model3d" xmlns:o="urn:schemas-microsoft-com:office:office" xmlns:oel="http://schemas.microsoft.com/office/2019/extlst" xmlns:r="http://schemas.openxmlformats.org/officeDocument/2006/relationships" xmlns:m="http://schemas.openxmlformats.org/officeDocument/2006/math" xmlns:v="urn:schemas-microsoft-com:vml" xmlns:wp14="http://schemas.microsoft.com/office/word/2010/wordprocessingDrawing" xmlns:wp="http://schemas.openxmlformats.org/drawingml/2006/wordprocessingDrawing" xmlns:w10="urn:schemas-microsoft-com:office:word" xmlns:w="http://schemas.openxmlformats.org/wordprocessingml/2006/main" xmlns:w14="http://schemas.microsoft.com/office/word/2010/wordml" xmlns:w15="http://schemas.microsoft.com/office/word/2012/wordml" xmlns:w16cex="http://schemas.microsoft.com/office/word/2018/wordml/cex" xmlns:w16cid="http://schemas.microsoft.com/office/word/2016/wordml/cid" xmlns:w16="http://schemas.microsoft.com/office/word/2018/wordml" xmlns:w16du="http://schemas.microsoft.com/office/word/2023/wordml/word16du" xmlns:w16sdtdh="http://schemas.microsoft.com/office/word/2020/wordml/sdtdatahash" xmlns:w16sdtfl="http://schemas.microsoft.com/office/word/2024/wordml/sdtformatlock" xmlns:w16se="http://schemas.microsoft.com/office/word/2015/wordml/symex" xmlns:wpg="http://schemas.microsoft.com/office/word/2010/wordprocessingGroup" xmlns:wpi="http://schemas.microsoft.com/office/word/2010/wordprocessingInk" xmlns:wne="http://schemas.microsoft.com/office/word/2006/wordml" xmlns:wps="http://schemas.microsoft.com/office/word/2010/wordprocessingShape" mc:Ignorable="w14 w15 w16se w16cid w16 w16cex w16sdtdh w16sdtfl w16du wp14">
   <w:tbl>
     <w:tblPr>
@@ -2810,16 +2778,6 @@
       </w:tc>
     </w:tr>
   </w:tbl>
-  <w:p>
-    <w:pPr>
-      <w:pStyle w:val="Cabealho"/>
-    </w:pPr>
-  </w:p>
-</w:hdr>
-</file>
-
-<file path=word/header3.xml><?xml version="1.0" encoding="utf-8"?>
-<w:hdr xmlns:wpc="http://schemas.microsoft.com/office/word/2010/wordprocessingCanvas" xmlns:cx="http://schemas.microsoft.com/office/drawing/2014/chartex" xmlns:cx1="http://schemas.microsoft.com/office/drawing/2015/9/8/chartex" xmlns:cx2="http://schemas.microsoft.com/office/drawing/2015/10/21/chartex" xmlns:cx3="http://schemas.microsoft.com/office/drawing/2016/5/9/chartex" xmlns:cx4="http://schemas.microsoft.com/office/drawing/2016/5/10/chartex" xmlns:cx5="http://schemas.microsoft.com/office/drawing/2016/5/11/chartex" xmlns:cx6="http://schemas.microsoft.com/office/drawing/2016/5/12/chartex" xmlns:cx7="http://schemas.microsoft.com/office/drawing/2016/5/13/chartex" xmlns:cx8="http://schemas.microsoft.com/office/drawing/2016/5/14/chartex" xmlns:mc="http://schemas.openxmlformats.org/markup-compatibility/2006" xmlns:aink="http://schemas.microsoft.com/office/drawing/2016/ink" xmlns:am3d="http://schemas.microsoft.com/office/drawing/2017/model3d" xmlns:o="urn:schemas-microsoft-com:office:office" xmlns:oel="http://schemas.microsoft.com/office/2019/extlst" xmlns:r="http://schemas.openxmlformats.org/officeDocument/2006/relationships" xmlns:m="http://schemas.openxmlformats.org/officeDocument/2006/math" xmlns:v="urn:schemas-microsoft-com:vml" xmlns:wp14="http://schemas.microsoft.com/office/word/2010/wordprocessingDrawing" xmlns:wp="http://schemas.openxmlformats.org/drawingml/2006/wordprocessingDrawing" xmlns:w10="urn:schemas-microsoft-com:office:word" xmlns:w="http://schemas.openxmlformats.org/wordprocessingml/2006/main" xmlns:w14="http://schemas.microsoft.com/office/word/2010/wordml" xmlns:w15="http://schemas.microsoft.com/office/word/2012/wordml" xmlns:w16cex="http://schemas.microsoft.com/office/word/2018/wordml/cex" xmlns:w16cid="http://schemas.microsoft.com/office/word/2016/wordml/cid" xmlns:w16="http://schemas.microsoft.com/office/word/2018/wordml" xmlns:w16du="http://schemas.microsoft.com/office/word/2023/wordml/word16du" xmlns:w16sdtdh="http://schemas.microsoft.com/office/word/2020/wordml/sdtdatahash" xmlns:w16sdtfl="http://schemas.microsoft.com/office/word/2024/wordml/sdtformatlock" xmlns:w16se="http://schemas.microsoft.com/office/word/2015/wordml/symex" xmlns:wpg="http://schemas.microsoft.com/office/word/2010/wordprocessingGroup" xmlns:wpi="http://schemas.microsoft.com/office/word/2010/wordprocessingInk" xmlns:wne="http://schemas.microsoft.com/office/word/2006/wordml" xmlns:wps="http://schemas.microsoft.com/office/word/2010/wordprocessingShape" mc:Ignorable="w14 w15 w16se w16cid w16 w16cex w16sdtdh w16sdtfl w16du wp14">
   <w:p>
     <w:pPr>
       <w:pStyle w:val="Cabealho"/>

--- a/template/modelo3.docx
+++ b/template/modelo3.docx
@@ -987,6 +987,7 @@
           <w:b/>
           <w:sz w:val="22"/>
         </w:rPr>
+        <w:lastRenderedPageBreak/>
         <w:t>DO OBJETO DO CONTRATO</w:t>
       </w:r>
     </w:p>
@@ -1644,6 +1645,7 @@
           <w:b/>
           <w:sz w:val="22"/>
         </w:rPr>
+        <w:lastRenderedPageBreak/>
         <w:t>DO PRAZO E RENOVAÇÃO</w:t>
       </w:r>
     </w:p>
@@ -1795,7 +1797,29 @@
           <w:rFonts w:ascii="Tahoma" w:hAnsi="Tahoma" w:cs="Tahoma"/>
           <w:sz w:val="22"/>
         </w:rPr>
-        <w:t>{dia},{m</w:t>
+        <w:t>{dia}</w:t>
+      </w:r>
+      <w:r>
+        <w:rPr>
+          <w:rFonts w:ascii="Tahoma" w:hAnsi="Tahoma" w:cs="Tahoma"/>
+          <w:sz w:val="22"/>
+        </w:rPr>
+        <w:t>/</w:t>
+      </w:r>
+      <w:r>
+        <w:rPr>
+          <w:rFonts w:ascii="Tahoma" w:hAnsi="Tahoma" w:cs="Tahoma"/>
+          <w:sz w:val="22"/>
+        </w:rPr>
+        <w:t>{</w:t>
+      </w:r>
+      <w:proofErr w:type="spellStart"/>
+      <w:r>
+        <w:rPr>
+          <w:rFonts w:ascii="Tahoma" w:hAnsi="Tahoma" w:cs="Tahoma"/>
+          <w:sz w:val="22"/>
+        </w:rPr>
+        <w:t>m</w:t>
       </w:r>
       <w:r>
         <w:rPr>
@@ -1809,7 +1833,29 @@
           <w:rFonts w:ascii="Tahoma" w:hAnsi="Tahoma" w:cs="Tahoma"/>
           <w:sz w:val="22"/>
         </w:rPr>
-        <w:t>s},{ano}.</w:t>
+        <w:t>s</w:t>
+      </w:r>
+      <w:proofErr w:type="spellEnd"/>
+      <w:r>
+        <w:rPr>
+          <w:rFonts w:ascii="Tahoma" w:hAnsi="Tahoma" w:cs="Tahoma"/>
+          <w:sz w:val="22"/>
+        </w:rPr>
+        <w:t>}</w:t>
+      </w:r>
+      <w:r>
+        <w:rPr>
+          <w:rFonts w:ascii="Tahoma" w:hAnsi="Tahoma" w:cs="Tahoma"/>
+          <w:sz w:val="22"/>
+        </w:rPr>
+        <w:t>/</w:t>
+      </w:r>
+      <w:r>
+        <w:rPr>
+          <w:rFonts w:ascii="Tahoma" w:hAnsi="Tahoma" w:cs="Tahoma"/>
+          <w:sz w:val="22"/>
+        </w:rPr>
+        <w:t>{ano}.</w:t>
       </w:r>
     </w:p>
     <w:p>

--- a/template/modelo3.docx
+++ b/template/modelo3.docx
@@ -248,7 +248,21 @@
           <w:rFonts w:ascii="Tahoma" w:hAnsi="Tahoma" w:cs="Tahoma"/>
           <w:sz w:val="22"/>
         </w:rPr>
-        <w:t>{presidente}</w:t>
+        <w:t>{</w:t>
+      </w:r>
+      <w:r>
+        <w:rPr>
+          <w:rFonts w:ascii="Tahoma" w:hAnsi="Tahoma" w:cs="Tahoma"/>
+          <w:sz w:val="22"/>
+        </w:rPr>
+        <w:t>P</w:t>
+      </w:r>
+      <w:r>
+        <w:rPr>
+          <w:rFonts w:ascii="Tahoma" w:hAnsi="Tahoma" w:cs="Tahoma"/>
+          <w:sz w:val="22"/>
+        </w:rPr>
+        <w:t>residente}</w:t>
       </w:r>
       <w:r>
         <w:rPr>
@@ -2587,7 +2601,6 @@
               <w:noProof/>
               <w:sz w:val="20"/>
               <w:szCs w:val="18"/>
-              <w:lang w:val="it-IT"/>
             </w:rPr>
             <w:t>{ano}/{ano</w:t>
           </w:r>
@@ -2599,7 +2612,6 @@
               <w:noProof/>
               <w:sz w:val="20"/>
               <w:szCs w:val="18"/>
-              <w:lang w:val="it-IT"/>
             </w:rPr>
             <w:t>_p</w:t>
           </w:r>
@@ -2611,7 +2623,6 @@
               <w:noProof/>
               <w:sz w:val="20"/>
               <w:szCs w:val="18"/>
-              <w:lang w:val="it-IT"/>
             </w:rPr>
             <w:t>}</w:t>
           </w:r>
@@ -2819,6 +2830,9 @@
         <w:p>
           <w:pPr>
             <w:pStyle w:val="Cabealho"/>
+            <w:rPr>
+              <w:lang w:val="it-IT"/>
+            </w:rPr>
           </w:pPr>
         </w:p>
       </w:tc>
@@ -2827,6 +2841,9 @@
   <w:p>
     <w:pPr>
       <w:pStyle w:val="Cabealho"/>
+      <w:rPr>
+        <w:lang w:val="it-IT"/>
+      </w:rPr>
     </w:pPr>
   </w:p>
 </w:hdr>

--- a/template/modelo3.docx
+++ b/template/modelo3.docx
@@ -326,7 +326,6 @@
         <w:tc>
           <w:tcPr>
             <w:tcW w:w="10490" w:type="dxa"/>
-            <w:shd w:val="clear" w:color="auto" w:fill="auto"/>
           </w:tcPr>
           <w:p>
             <w:pPr>
@@ -405,7 +404,6 @@
         <w:tc>
           <w:tcPr>
             <w:tcW w:w="10490" w:type="dxa"/>
-            <w:shd w:val="clear" w:color="auto" w:fill="auto"/>
           </w:tcPr>
           <w:p>
             <w:pPr>
@@ -484,7 +482,6 @@
         <w:tc>
           <w:tcPr>
             <w:tcW w:w="10490" w:type="dxa"/>
-            <w:shd w:val="clear" w:color="auto" w:fill="auto"/>
           </w:tcPr>
           <w:p>
             <w:pPr>
@@ -525,7 +522,6 @@
         <w:tc>
           <w:tcPr>
             <w:tcW w:w="10490" w:type="dxa"/>
-            <w:shd w:val="clear" w:color="auto" w:fill="auto"/>
           </w:tcPr>
           <w:p>
             <w:pPr>
@@ -584,7 +580,6 @@
         <w:tc>
           <w:tcPr>
             <w:tcW w:w="10490" w:type="dxa"/>
-            <w:shd w:val="clear" w:color="auto" w:fill="auto"/>
           </w:tcPr>
           <w:p>
             <w:pPr>
@@ -627,7 +622,6 @@
         <w:tc>
           <w:tcPr>
             <w:tcW w:w="10490" w:type="dxa"/>
-            <w:shd w:val="clear" w:color="auto" w:fill="auto"/>
           </w:tcPr>
           <w:p>
             <w:pPr>
@@ -668,7 +662,6 @@
         <w:tc>
           <w:tcPr>
             <w:tcW w:w="10490" w:type="dxa"/>
-            <w:shd w:val="clear" w:color="auto" w:fill="auto"/>
           </w:tcPr>
           <w:p>
             <w:pPr>
@@ -711,7 +704,6 @@
         <w:tc>
           <w:tcPr>
             <w:tcW w:w="10490" w:type="dxa"/>
-            <w:shd w:val="clear" w:color="auto" w:fill="auto"/>
           </w:tcPr>
           <w:p>
             <w:pPr>
@@ -752,7 +744,6 @@
         <w:tc>
           <w:tcPr>
             <w:tcW w:w="10490" w:type="dxa"/>
-            <w:shd w:val="clear" w:color="auto" w:fill="auto"/>
           </w:tcPr>
           <w:p>
             <w:pPr>
@@ -786,7 +777,6 @@
         <w:tc>
           <w:tcPr>
             <w:tcW w:w="10490" w:type="dxa"/>
-            <w:shd w:val="clear" w:color="auto" w:fill="auto"/>
           </w:tcPr>
           <w:p>
             <w:pPr>
@@ -827,7 +817,6 @@
         <w:tc>
           <w:tcPr>
             <w:tcW w:w="10490" w:type="dxa"/>
-            <w:shd w:val="clear" w:color="auto" w:fill="auto"/>
           </w:tcPr>
           <w:p>
             <w:pPr>
@@ -868,7 +857,6 @@
         <w:tc>
           <w:tcPr>
             <w:tcW w:w="10490" w:type="dxa"/>
-            <w:shd w:val="clear" w:color="auto" w:fill="auto"/>
           </w:tcPr>
           <w:p>
             <w:pPr>
@@ -909,7 +897,6 @@
         <w:tc>
           <w:tcPr>
             <w:tcW w:w="10490" w:type="dxa"/>
-            <w:shd w:val="clear" w:color="auto" w:fill="auto"/>
           </w:tcPr>
           <w:p>
             <w:pPr>
@@ -952,7 +939,6 @@
         <w:tc>
           <w:tcPr>
             <w:tcW w:w="10490" w:type="dxa"/>
-            <w:shd w:val="clear" w:color="auto" w:fill="auto"/>
           </w:tcPr>
           <w:p>
             <w:pPr>
@@ -970,7 +956,6 @@
         <w:tc>
           <w:tcPr>
             <w:tcW w:w="10490" w:type="dxa"/>
-            <w:shd w:val="clear" w:color="auto" w:fill="auto"/>
           </w:tcPr>
           <w:p>
             <w:pPr>
@@ -1162,6 +1147,51 @@
           <w:lang w:val="en-US"/>
         </w:rPr>
         <w:t>{#items}</w:t>
+      </w:r>
+    </w:p>
+    <w:p>
+      <w:pPr>
+        <w:spacing w:after="240" w:line="360" w:lineRule="auto"/>
+        <w:ind w:hanging="2"/>
+        <w:jc w:val="both"/>
+        <w:rPr>
+          <w:rFonts w:ascii="Tahoma" w:eastAsia="Tahoma" w:hAnsi="Tahoma" w:cs="Tahoma"/>
+          <w:b/>
+          <w:bCs/>
+          <w:sz w:val="22"/>
+          <w:u w:val="single"/>
+        </w:rPr>
+      </w:pPr>
+      <w:r>
+        <w:rPr>
+          <w:rFonts w:ascii="Tahoma" w:eastAsia="Tahoma" w:hAnsi="Tahoma" w:cs="Tahoma"/>
+          <w:b/>
+          <w:bCs/>
+          <w:sz w:val="22"/>
+        </w:rPr>
+        <w:t>{</w:t>
+      </w:r>
+      <w:proofErr w:type="spellStart"/>
+      <w:proofErr w:type="gramStart"/>
+      <w:r>
+        <w:rPr>
+          <w:rFonts w:ascii="Tahoma" w:eastAsia="Tahoma" w:hAnsi="Tahoma" w:cs="Tahoma"/>
+          <w:b/>
+          <w:bCs/>
+          <w:sz w:val="22"/>
+        </w:rPr>
+        <w:t>sub_categoria</w:t>
+      </w:r>
+      <w:proofErr w:type="spellEnd"/>
+      <w:proofErr w:type="gramEnd"/>
+      <w:r>
+        <w:rPr>
+          <w:rFonts w:ascii="Tahoma" w:eastAsia="Tahoma" w:hAnsi="Tahoma" w:cs="Tahoma"/>
+          <w:b/>
+          <w:bCs/>
+          <w:sz w:val="22"/>
+        </w:rPr>
+        <w:t>}</w:t>
       </w:r>
     </w:p>
     <w:p>
@@ -1422,7 +1452,6 @@
         <w:tc>
           <w:tcPr>
             <w:tcW w:w="10598" w:type="dxa"/>
-            <w:shd w:val="clear" w:color="auto" w:fill="auto"/>
           </w:tcPr>
           <w:p>
             <w:pPr>
@@ -1659,7 +1688,6 @@
           <w:b/>
           <w:sz w:val="22"/>
         </w:rPr>
-        <w:lastRenderedPageBreak/>
         <w:t>DO PRAZO E RENOVAÇÃO</w:t>
       </w:r>
     </w:p>
@@ -2476,7 +2504,6 @@
       <w:tc>
         <w:tcPr>
           <w:tcW w:w="2718" w:type="dxa"/>
-          <w:shd w:val="clear" w:color="auto" w:fill="auto"/>
         </w:tcPr>
         <w:p>
           <w:pPr>
@@ -2540,7 +2567,6 @@
       <w:tc>
         <w:tcPr>
           <w:tcW w:w="7888" w:type="dxa"/>
-          <w:shd w:val="clear" w:color="auto" w:fill="auto"/>
         </w:tcPr>
         <w:p>
           <w:pPr>
@@ -3546,7 +3572,6 @@
   <w:style w:type="character" w:default="1" w:styleId="Fontepargpadro">
     <w:name w:val="Default Paragraph Font"/>
     <w:uiPriority w:val="1"/>
-    <w:semiHidden/>
     <w:unhideWhenUsed/>
   </w:style>
   <w:style w:type="table" w:default="1" w:styleId="Tabelanormal">
